--- a/二维码方式互联网数据导入业务网功能实现可行性方案.docx
+++ b/二维码方式互联网数据导入业务网功能实现可行性方案.docx
@@ -148,7 +148,7 @@
     <w:p>
       <w:pPr>
         <w:rPr>
-          <w:rFonts w:ascii="仿宋" w:eastAsia="仿宋" w:hAnsi="仿宋" w:hint="eastAsia"/>
+          <w:rFonts w:ascii="仿宋" w:eastAsia="仿宋" w:hAnsi="仿宋"/>
           <w:sz w:val="32"/>
           <w:szCs w:val="32"/>
         </w:rPr>
@@ -297,7 +297,7 @@
     <w:p>
       <w:pPr>
         <w:rPr>
-          <w:rFonts w:ascii="仿宋" w:eastAsia="仿宋" w:hAnsi="仿宋" w:cs="Arial" w:hint="eastAsia"/>
+          <w:rFonts w:ascii="仿宋" w:eastAsia="仿宋" w:hAnsi="仿宋" w:cs="Arial"/>
           <w:color w:val="454545"/>
           <w:sz w:val="32"/>
           <w:szCs w:val="32"/>
@@ -440,7 +440,7 @@
     <w:p>
       <w:pPr>
         <w:rPr>
-          <w:rFonts w:ascii="仿宋" w:eastAsia="仿宋" w:hAnsi="仿宋" w:cs="Arial" w:hint="eastAsia"/>
+          <w:rFonts w:ascii="仿宋" w:eastAsia="仿宋" w:hAnsi="仿宋" w:cs="Arial"/>
           <w:color w:val="454545"/>
           <w:sz w:val="32"/>
           <w:szCs w:val="32"/>
@@ -517,7 +517,7 @@
           <w:szCs w:val="32"/>
           <w:shd w:val="clear" w:color="auto" w:fill="FFFFFF"/>
         </w:rPr>
-        <w:t>，梅沙端</w:t>
+        <w:t>，梅</w:t>
       </w:r>
       <w:proofErr w:type="gramStart"/>
       <w:r>
@@ -528,19 +528,29 @@
           <w:szCs w:val="32"/>
           <w:shd w:val="clear" w:color="auto" w:fill="FFFFFF"/>
         </w:rPr>
-        <w:t>前台</w:t>
-      </w:r>
-      <w:r>
-        <w:rPr>
-          <w:rFonts w:ascii="仿宋" w:eastAsia="仿宋" w:hAnsi="仿宋" w:cs="Arial" w:hint="eastAsia"/>
-          <w:color w:val="454545"/>
-          <w:sz w:val="32"/>
-          <w:szCs w:val="32"/>
-          <w:shd w:val="clear" w:color="auto" w:fill="FFFFFF"/>
-        </w:rPr>
-        <w:t>扫码后</w:t>
+        <w:t>沙端前台</w:t>
+      </w:r>
+      <w:r>
+        <w:rPr>
+          <w:rFonts w:ascii="仿宋" w:eastAsia="仿宋" w:hAnsi="仿宋" w:cs="Arial" w:hint="eastAsia"/>
+          <w:color w:val="454545"/>
+          <w:sz w:val="32"/>
+          <w:szCs w:val="32"/>
+          <w:shd w:val="clear" w:color="auto" w:fill="FFFFFF"/>
+        </w:rPr>
+        <w:t>扫码</w:t>
       </w:r>
       <w:proofErr w:type="gramEnd"/>
+      <w:r>
+        <w:rPr>
+          <w:rFonts w:ascii="仿宋" w:eastAsia="仿宋" w:hAnsi="仿宋" w:cs="Arial" w:hint="eastAsia"/>
+          <w:color w:val="454545"/>
+          <w:sz w:val="32"/>
+          <w:szCs w:val="32"/>
+          <w:shd w:val="clear" w:color="auto" w:fill="FFFFFF"/>
+        </w:rPr>
+        <w:t>后</w:t>
+      </w:r>
       <w:r>
         <w:rPr>
           <w:rFonts w:ascii="仿宋" w:eastAsia="仿宋" w:hAnsi="仿宋" w:cs="Arial" w:hint="eastAsia"/>
@@ -815,6 +825,16 @@
           <w:shd w:val="clear" w:color="auto" w:fill="FFFFFF"/>
         </w:rPr>
         <w:t>该方案前台检查员操作简便但可能受到《海港整合系统》功能的影响。</w:t>
+      </w:r>
+      <w:r>
+        <w:rPr>
+          <w:rFonts w:ascii="仿宋" w:eastAsia="仿宋" w:hAnsi="仿宋" w:cs="Arial" w:hint="eastAsia"/>
+          <w:color w:val="454545"/>
+          <w:sz w:val="32"/>
+          <w:szCs w:val="32"/>
+          <w:shd w:val="clear" w:color="auto" w:fill="FFFFFF"/>
+        </w:rPr>
+        <w:t>啊啊啊</w:t>
       </w:r>
     </w:p>
     <w:sectPr>
